--- a/＜アニー移設案件＞.docx
+++ b/＜アニー移設案件＞.docx
@@ -67,6 +67,92 @@
           <w:kern w:val="0"/>
         </w:rPr>
       </w:pPr>
+      <w:r>
+        <w:rPr>
+          <w:rFonts w:ascii="Helvetica" w:hAnsi="Helvetica" w:cs="Helvetica" w:hint="eastAsia"/>
+          <w:color w:val="1049BC"/>
+          <w:kern w:val="0"/>
+        </w:rPr>
+        <w:t>テスト</w:t>
+      </w:r>
+    </w:p>
+    <w:p>
+      <w:pPr>
+        <w:widowControl/>
+        <w:autoSpaceDE w:val="0"/>
+        <w:autoSpaceDN w:val="0"/>
+        <w:adjustRightInd w:val="0"/>
+        <w:jc w:val="left"/>
+        <w:rPr>
+          <w:rFonts w:ascii="Helvetica" w:hAnsi="Helvetica" w:cs="Helvetica"/>
+          <w:color w:val="1049BC"/>
+          <w:kern w:val="0"/>
+        </w:rPr>
+      </w:pPr>
+    </w:p>
+    <w:p>
+      <w:pPr>
+        <w:widowControl/>
+        <w:autoSpaceDE w:val="0"/>
+        <w:autoSpaceDN w:val="0"/>
+        <w:adjustRightInd w:val="0"/>
+        <w:jc w:val="left"/>
+        <w:rPr>
+          <w:rFonts w:ascii="Helvetica" w:hAnsi="Helvetica" w:cs="Helvetica"/>
+          <w:color w:val="1049BC"/>
+          <w:kern w:val="0"/>
+        </w:rPr>
+      </w:pPr>
+      <w:r>
+        <w:rPr>
+          <w:rFonts w:ascii="Helvetica" w:hAnsi="Helvetica" w:cs="Helvetica" w:hint="eastAsia"/>
+          <w:color w:val="1049BC"/>
+          <w:kern w:val="0"/>
+        </w:rPr>
+        <w:t>テスト</w:t>
+      </w:r>
+    </w:p>
+    <w:p>
+      <w:pPr>
+        <w:widowControl/>
+        <w:autoSpaceDE w:val="0"/>
+        <w:autoSpaceDN w:val="0"/>
+        <w:adjustRightInd w:val="0"/>
+        <w:jc w:val="left"/>
+        <w:rPr>
+          <w:rFonts w:ascii="Helvetica" w:hAnsi="Helvetica" w:cs="Helvetica"/>
+          <w:color w:val="1049BC"/>
+          <w:kern w:val="0"/>
+        </w:rPr>
+      </w:pPr>
+    </w:p>
+    <w:p>
+      <w:pPr>
+        <w:widowControl/>
+        <w:autoSpaceDE w:val="0"/>
+        <w:autoSpaceDN w:val="0"/>
+        <w:adjustRightInd w:val="0"/>
+        <w:jc w:val="left"/>
+        <w:rPr>
+          <w:rFonts w:ascii="Helvetica" w:hAnsi="Helvetica" w:cs="Helvetica"/>
+          <w:color w:val="1049BC"/>
+          <w:kern w:val="0"/>
+        </w:rPr>
+      </w:pPr>
+    </w:p>
+    <w:p>
+      <w:pPr>
+        <w:widowControl/>
+        <w:autoSpaceDE w:val="0"/>
+        <w:autoSpaceDN w:val="0"/>
+        <w:adjustRightInd w:val="0"/>
+        <w:jc w:val="left"/>
+        <w:rPr>
+          <w:rFonts w:ascii="Helvetica" w:hAnsi="Helvetica" w:cs="Helvetica"/>
+          <w:color w:val="1049BC"/>
+          <w:kern w:val="0"/>
+        </w:rPr>
+      </w:pPr>
     </w:p>
     <w:p>
       <w:pPr>
@@ -1301,6 +1387,7 @@
           <w:color w:val="1049BC"/>
           <w:kern w:val="0"/>
         </w:rPr>
+        <w:lastRenderedPageBreak/>
         <w:t>※DNS</w:t>
       </w:r>
       <w:r>

--- a/＜アニー移設案件＞.docx
+++ b/＜アニー移設案件＞.docx
@@ -67,92 +67,6 @@
           <w:kern w:val="0"/>
         </w:rPr>
       </w:pPr>
-      <w:r>
-        <w:rPr>
-          <w:rFonts w:ascii="Helvetica" w:hAnsi="Helvetica" w:cs="Helvetica" w:hint="eastAsia"/>
-          <w:color w:val="1049BC"/>
-          <w:kern w:val="0"/>
-        </w:rPr>
-        <w:t>テスト</w:t>
-      </w:r>
-    </w:p>
-    <w:p>
-      <w:pPr>
-        <w:widowControl/>
-        <w:autoSpaceDE w:val="0"/>
-        <w:autoSpaceDN w:val="0"/>
-        <w:adjustRightInd w:val="0"/>
-        <w:jc w:val="left"/>
-        <w:rPr>
-          <w:rFonts w:ascii="Helvetica" w:hAnsi="Helvetica" w:cs="Helvetica"/>
-          <w:color w:val="1049BC"/>
-          <w:kern w:val="0"/>
-        </w:rPr>
-      </w:pPr>
-    </w:p>
-    <w:p>
-      <w:pPr>
-        <w:widowControl/>
-        <w:autoSpaceDE w:val="0"/>
-        <w:autoSpaceDN w:val="0"/>
-        <w:adjustRightInd w:val="0"/>
-        <w:jc w:val="left"/>
-        <w:rPr>
-          <w:rFonts w:ascii="Helvetica" w:hAnsi="Helvetica" w:cs="Helvetica"/>
-          <w:color w:val="1049BC"/>
-          <w:kern w:val="0"/>
-        </w:rPr>
-      </w:pPr>
-      <w:r>
-        <w:rPr>
-          <w:rFonts w:ascii="Helvetica" w:hAnsi="Helvetica" w:cs="Helvetica" w:hint="eastAsia"/>
-          <w:color w:val="1049BC"/>
-          <w:kern w:val="0"/>
-        </w:rPr>
-        <w:t>テスト</w:t>
-      </w:r>
-    </w:p>
-    <w:p>
-      <w:pPr>
-        <w:widowControl/>
-        <w:autoSpaceDE w:val="0"/>
-        <w:autoSpaceDN w:val="0"/>
-        <w:adjustRightInd w:val="0"/>
-        <w:jc w:val="left"/>
-        <w:rPr>
-          <w:rFonts w:ascii="Helvetica" w:hAnsi="Helvetica" w:cs="Helvetica"/>
-          <w:color w:val="1049BC"/>
-          <w:kern w:val="0"/>
-        </w:rPr>
-      </w:pPr>
-    </w:p>
-    <w:p>
-      <w:pPr>
-        <w:widowControl/>
-        <w:autoSpaceDE w:val="0"/>
-        <w:autoSpaceDN w:val="0"/>
-        <w:adjustRightInd w:val="0"/>
-        <w:jc w:val="left"/>
-        <w:rPr>
-          <w:rFonts w:ascii="Helvetica" w:hAnsi="Helvetica" w:cs="Helvetica"/>
-          <w:color w:val="1049BC"/>
-          <w:kern w:val="0"/>
-        </w:rPr>
-      </w:pPr>
-    </w:p>
-    <w:p>
-      <w:pPr>
-        <w:widowControl/>
-        <w:autoSpaceDE w:val="0"/>
-        <w:autoSpaceDN w:val="0"/>
-        <w:adjustRightInd w:val="0"/>
-        <w:jc w:val="left"/>
-        <w:rPr>
-          <w:rFonts w:ascii="Helvetica" w:hAnsi="Helvetica" w:cs="Helvetica"/>
-          <w:color w:val="1049BC"/>
-          <w:kern w:val="0"/>
-        </w:rPr>
-      </w:pPr>
     </w:p>
     <w:p>
       <w:pPr>
@@ -1387,7 +1301,6 @@
           <w:color w:val="1049BC"/>
           <w:kern w:val="0"/>
         </w:rPr>
-        <w:lastRenderedPageBreak/>
         <w:t>※DNS</w:t>
       </w:r>
       <w:r>
